--- a/Chapter1. Introduction/#1.docx
+++ b/Chapter1. Introduction/#1.docx
@@ -5,20 +5,187 @@
     <w:p>
       <w:pPr>
         <w:rPr>
-          <w:rFonts w:ascii="DX시인과나" w:eastAsia="DX시인과나" w:hint="eastAsia"/>
+          <w:rFonts w:ascii="D2Coding" w:eastAsia="D2Coding" w:hAnsi="D2Coding"/>
+          <w:b/>
         </w:rPr>
       </w:pPr>
       <w:r>
         <w:rPr>
-          <w:rFonts w:ascii="DX시인과나" w:eastAsia="DX시인과나" w:hint="eastAsia"/>
+          <w:rFonts w:ascii="D2Coding" w:eastAsia="D2Coding" w:hAnsi="D2Coding" w:hint="eastAsia"/>
+          <w:b/>
         </w:rPr>
         <w:t>H</w:t>
       </w:r>
       <w:r>
         <w:rPr>
-          <w:rFonts w:ascii="DX시인과나" w:eastAsia="DX시인과나"/>
+          <w:rFonts w:ascii="D2Coding" w:eastAsia="D2Coding" w:hAnsi="D2Coding"/>
+          <w:b/>
         </w:rPr>
         <w:t xml:space="preserve">igh </w:t>
+      </w:r>
+      <w:r>
+        <w:rPr>
+          <w:rFonts w:ascii="D2Coding" w:eastAsia="D2Coding" w:hAnsi="D2Coding"/>
+          <w:b/>
+        </w:rPr>
+        <w:t>Performance Computing</w:t>
+      </w:r>
+    </w:p>
+    <w:p>
+      <w:pPr>
+        <w:rPr>
+          <w:rFonts w:ascii="D2Coding" w:eastAsia="D2Coding" w:hAnsi="D2Coding"/>
+        </w:rPr>
+      </w:pPr>
+      <w:r>
+        <w:rPr>
+          <w:rFonts w:ascii="D2Coding" w:eastAsia="D2Coding" w:hAnsi="D2Coding"/>
+        </w:rPr>
+        <w:t>as similar as parallel processing { openMP, MPI, GPU }</w:t>
+      </w:r>
+    </w:p>
+    <w:p>
+      <w:pPr>
+        <w:rPr>
+          <w:rFonts w:ascii="D2Coding" w:eastAsia="D2Coding" w:hAnsi="D2Coding"/>
+        </w:rPr>
+      </w:pPr>
+      <w:r>
+        <w:rPr>
+          <w:rFonts w:ascii="D2Coding" w:eastAsia="D2Coding" w:hAnsi="D2Coding"/>
+        </w:rPr>
+        <w:tab/>
+        <w:t xml:space="preserve">wall-clock timing </w:t>
+      </w:r>
+      <w:r>
+        <w:rPr>
+          <w:rFonts w:ascii="D2Coding" w:eastAsia="D2Coding" w:hAnsi="D2Coding" w:hint="eastAsia"/>
+        </w:rPr>
+        <w:t>-</w:t>
+      </w:r>
+      <w:r>
+        <w:rPr>
+          <w:rFonts w:ascii="D2Coding" w:eastAsia="D2Coding" w:hAnsi="D2Coding"/>
+        </w:rPr>
+        <w:t>&gt; MFLOPS / GFLOPS</w:t>
+      </w:r>
+    </w:p>
+    <w:p>
+      <w:pPr>
+        <w:rPr>
+          <w:rFonts w:ascii="D2Coding" w:eastAsia="D2Coding" w:hAnsi="D2Coding"/>
+        </w:rPr>
+      </w:pPr>
+    </w:p>
+    <w:p>
+      <w:pPr>
+        <w:rPr>
+          <w:rFonts w:ascii="D2Coding" w:eastAsia="D2Coding" w:hAnsi="D2Coding"/>
+        </w:rPr>
+      </w:pPr>
+      <w:r>
+        <w:rPr>
+          <w:rFonts w:ascii="D2Coding" w:eastAsia="D2Coding" w:hAnsi="D2Coding" w:hint="eastAsia"/>
+        </w:rPr>
+        <w:t>p</w:t>
+      </w:r>
+      <w:r>
+        <w:rPr>
+          <w:rFonts w:ascii="D2Coding" w:eastAsia="D2Coding" w:hAnsi="D2Coding"/>
+        </w:rPr>
+        <w:t xml:space="preserve">arallel processing </w:t>
+      </w:r>
+      <w:r>
+        <w:rPr>
+          <w:rFonts w:ascii="D2Coding" w:eastAsia="D2Coding" w:hAnsi="D2Coding"/>
+        </w:rPr>
+        <w:t>&lt;</w:t>
+      </w:r>
+      <w:r>
+        <w:rPr>
+          <w:rFonts w:ascii="D2Coding" w:eastAsia="D2Coding" w:hAnsi="D2Coding"/>
+        </w:rPr>
+        <w:t>--</w:t>
+      </w:r>
+      <w:r>
+        <w:rPr>
+          <w:rFonts w:ascii="D2Coding" w:eastAsia="D2Coding" w:hAnsi="D2Coding"/>
+        </w:rPr>
+        <w:t>&gt;</w:t>
+      </w:r>
+      <w:r>
+        <w:rPr>
+          <w:rFonts w:ascii="D2Coding" w:eastAsia="D2Coding" w:hAnsi="D2Coding"/>
+        </w:rPr>
+        <w:t xml:space="preserve"> Multitasking ( managed by OS)</w:t>
+      </w:r>
+    </w:p>
+    <w:p>
+      <w:pPr>
+        <w:rPr>
+          <w:rFonts w:ascii="D2Coding" w:eastAsia="D2Coding" w:hAnsi="D2Coding"/>
+        </w:rPr>
+      </w:pPr>
+      <w:r>
+        <w:rPr>
+          <w:rFonts w:ascii="D2Coding" w:eastAsia="D2Coding" w:hAnsi="D2Coding" w:hint="eastAsia"/>
+        </w:rPr>
+        <w:t>o</w:t>
+      </w:r>
+      <w:r>
+        <w:rPr>
+          <w:rFonts w:ascii="D2Coding" w:eastAsia="D2Coding" w:hAnsi="D2Coding"/>
+        </w:rPr>
+        <w:t xml:space="preserve">ne program </w:t>
+      </w:r>
+      <w:r>
+        <w:rPr>
+          <w:rFonts w:ascii="D2Coding" w:eastAsia="D2Coding" w:hAnsi="D2Coding"/>
+        </w:rPr>
+        <w:sym w:font="Wingdings" w:char="F0E0"/>
+      </w:r>
+      <w:r>
+        <w:rPr>
+          <w:rFonts w:ascii="D2Coding" w:eastAsia="D2Coding" w:hAnsi="D2Coding"/>
+        </w:rPr>
+        <w:t xml:space="preserve"> pa</w:t>
+      </w:r>
+      <w:r>
+        <w:rPr>
+          <w:rFonts w:ascii="D2Coding" w:eastAsia="D2Coding" w:hAnsi="D2Coding"/>
+        </w:rPr>
+        <w:t>rallel processing</w:t>
+      </w:r>
+    </w:p>
+    <w:p>
+      <w:pPr>
+        <w:rPr>
+          <w:rFonts w:ascii="D2Coding" w:eastAsia="D2Coding" w:hAnsi="D2Coding" w:hint="eastAsia"/>
+        </w:rPr>
+      </w:pPr>
+      <w:r>
+        <w:rPr>
+          <w:rFonts w:ascii="D2Coding" w:eastAsia="D2Coding" w:hAnsi="D2Coding" w:hint="eastAsia"/>
+        </w:rPr>
+        <w:t>s</w:t>
+      </w:r>
+      <w:r>
+        <w:rPr>
+          <w:rFonts w:ascii="D2Coding" w:eastAsia="D2Coding" w:hAnsi="D2Coding"/>
+        </w:rPr>
+        <w:t xml:space="preserve">everal program </w:t>
+      </w:r>
+      <w:r>
+        <w:rPr>
+          <w:rFonts w:ascii="D2Coding" w:eastAsia="D2Coding" w:hAnsi="D2Coding"/>
+        </w:rPr>
+        <w:sym w:font="Wingdings" w:char="F0E0"/>
+      </w:r>
+      <w:r>
+        <w:rPr>
+          <w:rFonts w:ascii="D2Coding" w:eastAsia="D2Coding" w:hAnsi="D2Coding"/>
+        </w:rPr>
+        <w:t xml:space="preserve"> Multitasking</w:t>
       </w:r>
       <w:bookmarkStart w:id="0" w:name="_GoBack"/>
       <w:bookmarkEnd w:id="0"/>
@@ -763,4 +930,16 @@
     </a:ext>
   </a:extLst>
 </a:theme>
+</file>
+
+<file path=customXml/item1.xml><?xml version="1.0" encoding="utf-8"?>
+<b:Sources xmlns:b="http://schemas.openxmlformats.org/officeDocument/2006/bibliography" xmlns="http://schemas.openxmlformats.org/officeDocument/2006/bibliography" SelectedStyle="\APASixthEditionOfficeOnline.xsl" StyleName="APA" Version="6"/>
+</file>
+
+<file path=customXml/itemProps1.xml><?xml version="1.0" encoding="utf-8"?>
+<ds:datastoreItem xmlns:ds="http://schemas.openxmlformats.org/officeDocument/2006/customXml" ds:itemID="{C19F7257-935D-497D-A198-D49656806678}">
+  <ds:schemaRefs>
+    <ds:schemaRef ds:uri="http://schemas.openxmlformats.org/officeDocument/2006/bibliography"/>
+  </ds:schemaRefs>
+</ds:datastoreItem>
 </file>